--- a/Курсова_робота_Крюков_УФЕ-31с.docx
+++ b/Курсова_робота_Крюков_УФЕ-31с.docx
@@ -429,7 +429,16 @@
           <w:sz w:val="24"/>
           <w:szCs w:val="24"/>
         </w:rPr>
-        <w:t>к.ф.-м.н., доц. Ярема О. Р.</w:t>
+        <w:t>к.е</w:t>
+      </w:r>
+      <w:bookmarkStart w:id="2" w:name="_GoBack"/>
+      <w:bookmarkEnd w:id="2"/>
+      <w:r>
+        <w:rPr>
+          <w:sz w:val="24"/>
+          <w:szCs w:val="24"/>
+        </w:rPr>
+        <w:t>.н., доц. Ярема О. Р.</w:t>
       </w:r>
     </w:p>
     <w:p>
@@ -670,7 +679,6 @@
         <w:rPr>
           <w:b/>
           <w:sz w:val="24"/>
-          <w:lang w:val="en-US"/>
         </w:rPr>
         <w:sectPr>
           <w:type w:val="continuous"/>
@@ -690,7 +698,6 @@
         <w:rPr>
           <w:b/>
           <w:sz w:val="24"/>
-          <w:lang w:val="en-US"/>
         </w:rPr>
         <w:t>0</w:t>
       </w:r>
@@ -719,6 +726,13 @@
     </w:p>
     <w:sdt>
       <w:sdtPr>
+        <w:rPr>
+          <w:rFonts w:ascii="Times New Roman" w:eastAsia="Times New Roman" w:hAnsi="Times New Roman" w:cs="Times New Roman"/>
+          <w:color w:val="auto"/>
+          <w:sz w:val="22"/>
+          <w:szCs w:val="22"/>
+          <w:lang w:val="uk-UA" w:eastAsia="uk-UA" w:bidi="uk-UA"/>
+        </w:rPr>
         <w:id w:val="-1145662506"/>
         <w:docPartObj>
           <w:docPartGallery w:val="Table of Contents"/>
@@ -727,13 +741,8 @@
       </w:sdtPr>
       <w:sdtEndPr>
         <w:rPr>
-          <w:rFonts w:ascii="Times New Roman" w:eastAsia="Times New Roman" w:hAnsi="Times New Roman" w:cs="Times New Roman"/>
           <w:b/>
           <w:bCs/>
-          <w:color w:val="auto"/>
-          <w:sz w:val="22"/>
-          <w:szCs w:val="22"/>
-          <w:lang w:val="uk-UA" w:eastAsia="uk-UA" w:bidi="uk-UA"/>
         </w:rPr>
       </w:sdtEndPr>
       <w:sdtContent>
@@ -2684,7 +2693,7 @@
           <w:szCs w:val="28"/>
         </w:rPr>
       </w:pPr>
-      <w:bookmarkStart w:id="2" w:name="_Toc41170146"/>
+      <w:bookmarkStart w:id="3" w:name="_Toc41170146"/>
       <w:r>
         <w:rPr>
           <w:rFonts w:ascii="Times New Roman" w:hAnsi="Times New Roman" w:cs="Times New Roman"/>
@@ -2692,7 +2701,7 @@
         </w:rPr>
         <w:t>ВСТУП</w:t>
       </w:r>
-      <w:bookmarkEnd w:id="2"/>
+      <w:bookmarkEnd w:id="3"/>
     </w:p>
     <w:p>
       <w:pPr>
@@ -2714,7 +2723,7 @@
           <w:szCs w:val="28"/>
         </w:rPr>
       </w:pPr>
-      <w:bookmarkStart w:id="3" w:name="L52"/>
+      <w:bookmarkStart w:id="4" w:name="L52"/>
       <w:r>
         <w:rPr>
           <w:sz w:val="28"/>
@@ -2728,19 +2737,10 @@
           <w:sz w:val="28"/>
           <w:szCs w:val="28"/>
         </w:rPr>
-        <w:t>Історично системи управління базами даних орієнтувалися на вирішення завдань, пов'язаних у першу чергу з транзакційною обробкою структурованої інформації. Безумовно, н</w:t>
-      </w:r>
-      <w:bookmarkStart w:id="4" w:name="_GoBack"/>
-      <w:bookmarkEnd w:id="4"/>
-      <w:r>
-        <w:rPr>
-          <w:sz w:val="28"/>
-          <w:szCs w:val="28"/>
-        </w:rPr>
-        <w:t>айкращим, перевіреним часом рішенням тут була і залишається реляційна модель СУБД. Однак в останні роки область застосування баз даних незмінно розширювалася. З одного боку, потрібно керувати більш широким набором форматів даних, переходячи до вирішення спільних проблем управління корпоративною інформацією. З іншого - саме СУБД беруть на себе основні функції інтеграції даних і додатків корпоративних систем. (За даними Gartner Group, інформаційні відділи підприємств витрачають до 40% свого бюджету на вирішення завдань інтеграції діючих компонентів баз даних.) Саме цим пояснюється активний інтерес до обговорення архітектурних принципів і можливостей реалізації баз даних різних моделей - постреляційних, об'єктно-реляційних, XML.</w:t>
-      </w:r>
-    </w:p>
-    <w:bookmarkEnd w:id="3"/>
+        <w:t>Історично системи управління базами даних орієнтувалися на вирішення завдань, пов'язаних у першу чергу з транзакційною обробкою структурованої інформації. Безумовно, найкращим, перевіреним часом рішенням тут була і залишається реляційна модель СУБД. Однак в останні роки область застосування баз даних незмінно розширювалася. З одного боку, потрібно керувати більш широким набором форматів даних, переходячи до вирішення спільних проблем управління корпоративною інформацією. З іншого - саме СУБД беруть на себе основні функції інтеграції даних і додатків корпоративних систем. (За даними Gartner Group, інформаційні відділи підприємств витрачають до 40% свого бюджету на вирішення завдань інтеграції діючих компонентів баз даних.) Саме цим пояснюється активний інтерес до обговорення архітектурних принципів і можливостей реалізації баз даних різних моделей - постреляційних, об'єктно-реляційних, XML.</w:t>
+      </w:r>
+    </w:p>
+    <w:bookmarkEnd w:id="4"/>
     <w:p>
       <w:pPr>
         <w:spacing w:line="360" w:lineRule="auto"/>
@@ -3542,6 +3542,7 @@
         <w:jc w:val="both"/>
         <w:outlineLvl w:val="1"/>
         <w:rPr>
+          <w:rFonts w:hint="eastAsia"/>
           <w:lang w:val="uk-UA"/>
         </w:rPr>
       </w:pPr>
@@ -3854,6 +3855,7 @@
         <w:spacing w:line="360" w:lineRule="auto"/>
         <w:jc w:val="both"/>
         <w:rPr>
+          <w:rFonts w:hint="eastAsia"/>
           <w:lang w:val="ru-RU"/>
         </w:rPr>
       </w:pPr>
@@ -5252,6 +5254,7 @@
         <w:jc w:val="both"/>
         <w:outlineLvl w:val="1"/>
         <w:rPr>
+          <w:rFonts w:hint="eastAsia"/>
           <w:lang w:val="ru-RU"/>
         </w:rPr>
       </w:pPr>
@@ -5726,6 +5729,7 @@
         <w:spacing w:line="360" w:lineRule="auto"/>
         <w:jc w:val="both"/>
         <w:rPr>
+          <w:rFonts w:hint="eastAsia"/>
           <w:lang w:val="ru-RU"/>
         </w:rPr>
       </w:pPr>
@@ -6698,6 +6702,7 @@
         <w:jc w:val="both"/>
         <w:outlineLvl w:val="1"/>
         <w:rPr>
+          <w:rFonts w:hint="eastAsia"/>
           <w:lang w:val="ru-RU"/>
         </w:rPr>
       </w:pPr>
@@ -6915,6 +6920,7 @@
         <w:jc w:val="both"/>
         <w:outlineLvl w:val="1"/>
         <w:rPr>
+          <w:rFonts w:hint="eastAsia"/>
           <w:lang w:val="ru-RU"/>
         </w:rPr>
       </w:pPr>
@@ -8378,6 +8384,7 @@
         <w:jc w:val="both"/>
         <w:outlineLvl w:val="1"/>
         <w:rPr>
+          <w:rFonts w:hint="eastAsia"/>
           <w:lang w:val="uk-UA"/>
         </w:rPr>
       </w:pPr>
@@ -8402,6 +8409,7 @@
         <w:spacing w:line="360" w:lineRule="auto"/>
         <w:jc w:val="both"/>
         <w:rPr>
+          <w:rFonts w:hint="eastAsia"/>
           <w:lang w:val="uk-UA"/>
         </w:rPr>
       </w:pPr>
@@ -8633,6 +8641,7 @@
         <w:spacing w:line="360" w:lineRule="auto"/>
         <w:jc w:val="both"/>
         <w:rPr>
+          <w:rFonts w:hint="eastAsia"/>
           <w:lang w:val="ru-RU"/>
         </w:rPr>
       </w:pPr>
@@ -8778,6 +8787,7 @@
         <w:spacing w:line="360" w:lineRule="auto"/>
         <w:jc w:val="both"/>
         <w:rPr>
+          <w:rFonts w:hint="eastAsia"/>
           <w:lang w:val="ru-RU"/>
         </w:rPr>
       </w:pPr>
@@ -8875,6 +8885,7 @@
         <w:spacing w:line="360" w:lineRule="auto"/>
         <w:jc w:val="both"/>
         <w:rPr>
+          <w:rFonts w:hint="eastAsia"/>
           <w:lang w:val="ru-RU"/>
         </w:rPr>
       </w:pPr>
@@ -8933,6 +8944,7 @@
         <w:spacing w:line="360" w:lineRule="auto"/>
         <w:jc w:val="both"/>
         <w:rPr>
+          <w:rFonts w:hint="eastAsia"/>
           <w:lang w:val="uk-UA"/>
         </w:rPr>
       </w:pPr>
@@ -8967,6 +8979,7 @@
         <w:spacing w:line="360" w:lineRule="auto"/>
         <w:jc w:val="both"/>
         <w:rPr>
+          <w:rFonts w:hint="eastAsia"/>
           <w:lang w:val="uk-UA"/>
         </w:rPr>
       </w:pPr>
@@ -9033,6 +9046,7 @@
         <w:spacing w:line="360" w:lineRule="auto"/>
         <w:jc w:val="both"/>
         <w:rPr>
+          <w:rFonts w:hint="eastAsia"/>
           <w:lang w:val="ru-RU"/>
         </w:rPr>
       </w:pPr>
@@ -9067,6 +9081,7 @@
         <w:spacing w:line="360" w:lineRule="auto"/>
         <w:jc w:val="both"/>
         <w:rPr>
+          <w:rFonts w:hint="eastAsia"/>
           <w:lang w:val="ru-RU"/>
         </w:rPr>
       </w:pPr>
@@ -9152,6 +9167,7 @@
         <w:jc w:val="center"/>
         <w:outlineLvl w:val="0"/>
         <w:rPr>
+          <w:rFonts w:hint="eastAsia"/>
           <w:lang w:val="ru-RU"/>
         </w:rPr>
       </w:pPr>
@@ -9212,6 +9228,7 @@
         <w:spacing w:line="360" w:lineRule="auto"/>
         <w:jc w:val="both"/>
         <w:rPr>
+          <w:rFonts w:hint="eastAsia"/>
           <w:lang w:val="ru-RU"/>
         </w:rPr>
       </w:pPr>
@@ -9440,6 +9457,7 @@
         <w:spacing w:line="360" w:lineRule="auto"/>
         <w:jc w:val="both"/>
         <w:rPr>
+          <w:rFonts w:hint="eastAsia"/>
           <w:lang w:val="ru-RU"/>
         </w:rPr>
       </w:pPr>
@@ -9670,6 +9688,7 @@
         <w:spacing w:line="360" w:lineRule="auto"/>
         <w:jc w:val="both"/>
         <w:rPr>
+          <w:rFonts w:hint="eastAsia"/>
           <w:lang w:val="ru-RU"/>
         </w:rPr>
       </w:pPr>
@@ -9821,6 +9840,7 @@
         <w:jc w:val="both"/>
         <w:outlineLvl w:val="1"/>
         <w:rPr>
+          <w:rFonts w:hint="eastAsia"/>
           <w:lang w:val="ru-RU"/>
         </w:rPr>
       </w:pPr>
@@ -9853,6 +9873,7 @@
         <w:spacing w:line="360" w:lineRule="auto"/>
         <w:jc w:val="both"/>
         <w:rPr>
+          <w:rFonts w:hint="eastAsia"/>
           <w:lang w:val="ru-RU"/>
         </w:rPr>
       </w:pPr>
@@ -9915,6 +9936,7 @@
         <w:spacing w:line="360" w:lineRule="auto"/>
         <w:jc w:val="both"/>
         <w:rPr>
+          <w:rFonts w:hint="eastAsia"/>
           <w:lang w:val="ru-RU"/>
         </w:rPr>
       </w:pPr>
@@ -10099,6 +10121,7 @@
         <w:spacing w:line="360" w:lineRule="auto"/>
         <w:jc w:val="both"/>
         <w:rPr>
+          <w:rFonts w:hint="eastAsia"/>
           <w:lang w:val="ru-RU"/>
         </w:rPr>
       </w:pPr>
@@ -10170,6 +10193,7 @@
         <w:spacing w:line="360" w:lineRule="auto"/>
         <w:jc w:val="both"/>
         <w:rPr>
+          <w:rFonts w:hint="eastAsia"/>
           <w:lang w:val="ru-RU"/>
         </w:rPr>
       </w:pPr>
@@ -10240,6 +10264,7 @@
         <w:spacing w:line="360" w:lineRule="auto"/>
         <w:jc w:val="both"/>
         <w:rPr>
+          <w:rFonts w:hint="eastAsia"/>
           <w:lang w:val="ru-RU"/>
         </w:rPr>
       </w:pPr>
@@ -10354,6 +10379,7 @@
         <w:spacing w:line="360" w:lineRule="auto"/>
         <w:jc w:val="both"/>
         <w:rPr>
+          <w:rFonts w:hint="eastAsia"/>
           <w:lang w:val="ru-RU"/>
         </w:rPr>
       </w:pPr>
@@ -10377,6 +10403,7 @@
         <w:spacing w:line="360" w:lineRule="auto"/>
         <w:jc w:val="both"/>
         <w:rPr>
+          <w:rFonts w:hint="eastAsia"/>
           <w:lang w:val="ru-RU"/>
         </w:rPr>
       </w:pPr>
@@ -10434,6 +10461,7 @@
         <w:spacing w:line="360" w:lineRule="auto"/>
         <w:jc w:val="both"/>
         <w:rPr>
+          <w:rFonts w:hint="eastAsia"/>
           <w:lang w:val="ru-RU"/>
         </w:rPr>
       </w:pPr>
@@ -10474,6 +10502,7 @@
         <w:spacing w:line="360" w:lineRule="auto"/>
         <w:jc w:val="both"/>
         <w:rPr>
+          <w:rFonts w:hint="eastAsia"/>
           <w:lang w:val="ru-RU"/>
         </w:rPr>
       </w:pPr>
@@ -10514,6 +10543,7 @@
         <w:spacing w:line="360" w:lineRule="auto"/>
         <w:jc w:val="both"/>
         <w:rPr>
+          <w:rFonts w:hint="eastAsia"/>
           <w:lang w:val="ru-RU"/>
         </w:rPr>
       </w:pPr>
@@ -10554,6 +10584,7 @@
         <w:spacing w:line="360" w:lineRule="auto"/>
         <w:jc w:val="both"/>
         <w:rPr>
+          <w:rFonts w:hint="eastAsia"/>
           <w:lang w:val="ru-RU"/>
         </w:rPr>
       </w:pPr>
@@ -10617,6 +10648,7 @@
         <w:spacing w:line="360" w:lineRule="auto"/>
         <w:jc w:val="both"/>
         <w:rPr>
+          <w:rFonts w:hint="eastAsia"/>
           <w:lang w:val="ru-RU"/>
         </w:rPr>
       </w:pPr>
@@ -10683,6 +10715,9 @@
         </w:numPr>
         <w:spacing w:line="360" w:lineRule="auto"/>
         <w:jc w:val="both"/>
+        <w:rPr>
+          <w:rFonts w:hint="eastAsia"/>
+        </w:rPr>
       </w:pPr>
       <w:r>
         <w:rPr>
@@ -10711,6 +10746,9 @@
         </w:numPr>
         <w:spacing w:line="360" w:lineRule="auto"/>
         <w:jc w:val="both"/>
+        <w:rPr>
+          <w:rFonts w:hint="eastAsia"/>
+        </w:rPr>
       </w:pPr>
       <w:r>
         <w:rPr>
@@ -10739,6 +10777,9 @@
         </w:numPr>
         <w:spacing w:line="360" w:lineRule="auto"/>
         <w:jc w:val="both"/>
+        <w:rPr>
+          <w:rFonts w:hint="eastAsia"/>
+        </w:rPr>
       </w:pPr>
       <w:r>
         <w:rPr>
@@ -10768,6 +10809,9 @@
         </w:numPr>
         <w:spacing w:line="360" w:lineRule="auto"/>
         <w:jc w:val="both"/>
+        <w:rPr>
+          <w:rFonts w:hint="eastAsia"/>
+        </w:rPr>
       </w:pPr>
       <w:r>
         <w:rPr>
@@ -10792,6 +10836,9 @@
         <w:pStyle w:val="Textbody"/>
         <w:spacing w:line="360" w:lineRule="auto"/>
         <w:jc w:val="both"/>
+        <w:rPr>
+          <w:rFonts w:hint="eastAsia"/>
+        </w:rPr>
       </w:pPr>
       <w:r>
         <w:rPr>
@@ -10829,6 +10876,9 @@
         </w:numPr>
         <w:spacing w:line="360" w:lineRule="auto"/>
         <w:jc w:val="both"/>
+        <w:rPr>
+          <w:rFonts w:hint="eastAsia"/>
+        </w:rPr>
       </w:pPr>
       <w:r>
         <w:rPr>
@@ -10857,6 +10907,9 @@
         </w:numPr>
         <w:spacing w:line="360" w:lineRule="auto"/>
         <w:jc w:val="both"/>
+        <w:rPr>
+          <w:rFonts w:hint="eastAsia"/>
+        </w:rPr>
       </w:pPr>
       <w:r>
         <w:rPr>
@@ -10885,6 +10938,9 @@
         </w:numPr>
         <w:spacing w:line="360" w:lineRule="auto"/>
         <w:jc w:val="both"/>
+        <w:rPr>
+          <w:rFonts w:hint="eastAsia"/>
+        </w:rPr>
       </w:pPr>
       <w:r>
         <w:rPr>
@@ -10909,6 +10965,9 @@
         <w:pStyle w:val="Textbody"/>
         <w:spacing w:line="360" w:lineRule="auto"/>
         <w:jc w:val="both"/>
+        <w:rPr>
+          <w:rFonts w:hint="eastAsia"/>
+        </w:rPr>
       </w:pPr>
       <w:r>
         <w:rPr>
@@ -10946,6 +11005,9 @@
         </w:numPr>
         <w:spacing w:line="360" w:lineRule="auto"/>
         <w:jc w:val="both"/>
+        <w:rPr>
+          <w:rFonts w:hint="eastAsia"/>
+        </w:rPr>
       </w:pPr>
       <w:r>
         <w:rPr>
@@ -10974,6 +11036,9 @@
         </w:numPr>
         <w:spacing w:line="360" w:lineRule="auto"/>
         <w:jc w:val="both"/>
+        <w:rPr>
+          <w:rFonts w:hint="eastAsia"/>
+        </w:rPr>
       </w:pPr>
       <w:r>
         <w:rPr>
@@ -11002,6 +11067,9 @@
         </w:numPr>
         <w:spacing w:line="360" w:lineRule="auto"/>
         <w:jc w:val="both"/>
+        <w:rPr>
+          <w:rFonts w:hint="eastAsia"/>
+        </w:rPr>
       </w:pPr>
       <w:r>
         <w:rPr>
@@ -11030,6 +11098,9 @@
         </w:numPr>
         <w:spacing w:line="360" w:lineRule="auto"/>
         <w:jc w:val="both"/>
+        <w:rPr>
+          <w:rFonts w:hint="eastAsia"/>
+        </w:rPr>
       </w:pPr>
       <w:r>
         <w:rPr>
@@ -11058,6 +11129,9 @@
         </w:numPr>
         <w:spacing w:line="360" w:lineRule="auto"/>
         <w:jc w:val="both"/>
+        <w:rPr>
+          <w:rFonts w:hint="eastAsia"/>
+        </w:rPr>
       </w:pPr>
       <w:r>
         <w:rPr>
@@ -11082,6 +11156,9 @@
         <w:pStyle w:val="Textbody"/>
         <w:spacing w:line="360" w:lineRule="auto"/>
         <w:jc w:val="both"/>
+        <w:rPr>
+          <w:rFonts w:hint="eastAsia"/>
+        </w:rPr>
       </w:pPr>
       <w:r>
         <w:rPr>
@@ -11119,6 +11196,9 @@
         </w:numPr>
         <w:spacing w:line="360" w:lineRule="auto"/>
         <w:jc w:val="both"/>
+        <w:rPr>
+          <w:rFonts w:hint="eastAsia"/>
+        </w:rPr>
       </w:pPr>
       <w:r>
         <w:rPr>
@@ -11147,6 +11227,9 @@
         </w:numPr>
         <w:spacing w:line="360" w:lineRule="auto"/>
         <w:jc w:val="both"/>
+        <w:rPr>
+          <w:rFonts w:hint="eastAsia"/>
+        </w:rPr>
       </w:pPr>
       <w:r>
         <w:rPr>
@@ -11175,6 +11258,9 @@
         </w:numPr>
         <w:spacing w:line="360" w:lineRule="auto"/>
         <w:jc w:val="both"/>
+        <w:rPr>
+          <w:rFonts w:hint="eastAsia"/>
+        </w:rPr>
       </w:pPr>
       <w:r>
         <w:rPr>
@@ -11203,6 +11289,9 @@
         </w:numPr>
         <w:spacing w:line="360" w:lineRule="auto"/>
         <w:jc w:val="both"/>
+        <w:rPr>
+          <w:rFonts w:hint="eastAsia"/>
+        </w:rPr>
       </w:pPr>
       <w:r>
         <w:rPr>
@@ -11232,6 +11321,7 @@
         <w:spacing w:line="360" w:lineRule="auto"/>
         <w:jc w:val="both"/>
         <w:rPr>
+          <w:rFonts w:hint="eastAsia"/>
           <w:lang w:val="ru-RU"/>
         </w:rPr>
       </w:pPr>
@@ -11268,6 +11358,7 @@
         <w:spacing w:line="360" w:lineRule="auto"/>
         <w:jc w:val="both"/>
         <w:rPr>
+          <w:rFonts w:hint="eastAsia"/>
           <w:lang w:val="ru-RU"/>
         </w:rPr>
       </w:pPr>
@@ -11318,6 +11409,9 @@
         </w:numPr>
         <w:spacing w:line="360" w:lineRule="auto"/>
         <w:jc w:val="both"/>
+        <w:rPr>
+          <w:rFonts w:hint="eastAsia"/>
+        </w:rPr>
       </w:pPr>
       <w:r>
         <w:rPr>
@@ -11347,6 +11441,7 @@
         <w:spacing w:line="360" w:lineRule="auto"/>
         <w:jc w:val="both"/>
         <w:rPr>
+          <w:rFonts w:hint="eastAsia"/>
           <w:lang w:val="ru-RU"/>
         </w:rPr>
       </w:pPr>
@@ -11404,6 +11499,7 @@
         <w:spacing w:line="360" w:lineRule="auto"/>
         <w:jc w:val="both"/>
         <w:rPr>
+          <w:rFonts w:hint="eastAsia"/>
           <w:lang w:val="ru-RU"/>
         </w:rPr>
       </w:pPr>
@@ -11444,6 +11540,7 @@
         <w:spacing w:line="360" w:lineRule="auto"/>
         <w:jc w:val="both"/>
         <w:rPr>
+          <w:rFonts w:hint="eastAsia"/>
           <w:lang w:val="ru-RU"/>
         </w:rPr>
       </w:pPr>
@@ -11485,6 +11582,7 @@
         <w:spacing w:line="360" w:lineRule="auto"/>
         <w:jc w:val="both"/>
         <w:rPr>
+          <w:rFonts w:hint="eastAsia"/>
           <w:lang w:val="ru-RU"/>
         </w:rPr>
       </w:pPr>
@@ -11522,6 +11620,7 @@
         <w:jc w:val="both"/>
         <w:outlineLvl w:val="1"/>
         <w:rPr>
+          <w:rFonts w:hint="eastAsia"/>
           <w:lang w:val="ru-RU"/>
         </w:rPr>
       </w:pPr>
@@ -11554,6 +11653,7 @@
         <w:spacing w:line="360" w:lineRule="auto"/>
         <w:jc w:val="both"/>
         <w:rPr>
+          <w:rFonts w:hint="eastAsia"/>
           <w:lang w:val="ru-RU"/>
         </w:rPr>
       </w:pPr>
@@ -11794,6 +11894,7 @@
         <w:spacing w:line="360" w:lineRule="auto"/>
         <w:jc w:val="both"/>
         <w:rPr>
+          <w:rFonts w:hint="eastAsia"/>
           <w:lang w:val="ru-RU"/>
         </w:rPr>
       </w:pPr>
@@ -11822,6 +11923,7 @@
         <w:jc w:val="both"/>
         <w:outlineLvl w:val="1"/>
         <w:rPr>
+          <w:rFonts w:hint="eastAsia"/>
           <w:lang w:val="ru-RU"/>
         </w:rPr>
       </w:pPr>
@@ -12898,7 +13000,7 @@
                               <w:noProof/>
                               <w:sz w:val="24"/>
                             </w:rPr>
-                            <w:t>22</w:t>
+                            <w:t>2</w:t>
                           </w:r>
                           <w:r>
                             <w:fldChar w:fldCharType="end"/>
@@ -12955,7 +13057,7 @@
                         <w:noProof/>
                         <w:sz w:val="24"/>
                       </w:rPr>
-                      <w:t>22</w:t>
+                      <w:t>2</w:t>
                     </w:r>
                     <w:r>
                       <w:fldChar w:fldCharType="end"/>
@@ -17017,7 +17119,7 @@
 </file>
 
 <file path=customXml/itemProps1.xml><?xml version="1.0" encoding="utf-8"?>
-<ds:datastoreItem xmlns:ds="http://schemas.openxmlformats.org/officeDocument/2006/customXml" ds:itemID="{B6577CF8-41F5-4957-9F73-07A8D08E1827}">
+<ds:datastoreItem xmlns:ds="http://schemas.openxmlformats.org/officeDocument/2006/customXml" ds:itemID="{C5557B70-485B-47B4-9C6D-B6B37AF70335}">
   <ds:schemaRefs>
     <ds:schemaRef ds:uri="http://schemas.openxmlformats.org/officeDocument/2006/bibliography"/>
   </ds:schemaRefs>
